--- a/4. Fundamentos de Game Design com GODOT/Esboçando Nossa Primeira Ideia/Esboçando Nossa Primeira Ideia.docx
+++ b/4. Fundamentos de Game Design com GODOT/Esboçando Nossa Primeira Ideia/Esboçando Nossa Primeira Ideia.docx
@@ -323,26 +323,735 @@
     <w:p>
       <w:pPr>
         <w:jc w:val="both"/>
-        <w:rPr>
-          <w:rFonts w:ascii="Times New Roman" w:hAnsi="Times New Roman" w:cs="Times New Roman"/>
-          <w:sz w:val="24"/>
-          <w:szCs w:val="24"/>
-        </w:rPr>
-      </w:pPr>
-      <w:r>
-        <w:rPr>
-          <w:rFonts w:ascii="Times New Roman" w:hAnsi="Times New Roman" w:cs="Times New Roman"/>
-          <w:sz w:val="24"/>
-          <w:szCs w:val="24"/>
-        </w:rPr>
-        <w:t>Existe vários tipos de jogos</w:t>
-      </w:r>
+      </w:pPr>
+      <w:r>
+        <w:rPr>
+          <w:rFonts w:ascii="Times New Roman" w:hAnsi="Times New Roman" w:cs="Times New Roman"/>
+          <w:sz w:val="24"/>
+          <w:szCs w:val="24"/>
+        </w:rPr>
+        <w:t>Existe vários tipos</w:t>
+      </w:r>
+      <w:r>
+        <w:rPr>
+          <w:rFonts w:ascii="Times New Roman" w:hAnsi="Times New Roman" w:cs="Times New Roman"/>
+          <w:sz w:val="24"/>
+          <w:szCs w:val="24"/>
+        </w:rPr>
+        <w:t xml:space="preserve">/gênero </w:t>
+      </w:r>
+      <w:r>
+        <w:rPr>
+          <w:rFonts w:ascii="Times New Roman" w:hAnsi="Times New Roman" w:cs="Times New Roman"/>
+          <w:sz w:val="24"/>
+          <w:szCs w:val="24"/>
+        </w:rPr>
+        <w:t>de jogos</w:t>
+      </w:r>
+      <w:r>
+        <w:rPr>
+          <w:rFonts w:ascii="Times New Roman" w:hAnsi="Times New Roman" w:cs="Times New Roman"/>
+          <w:sz w:val="24"/>
+          <w:szCs w:val="24"/>
+        </w:rPr>
+        <w:t xml:space="preserve">: </w:t>
+      </w:r>
+      <w:hyperlink r:id="rId5" w:history="1">
+        <w:r>
+          <w:rPr>
+            <w:rStyle w:val="Hyperlink"/>
+          </w:rPr>
+          <w:t xml:space="preserve">34 Popular </w:t>
+        </w:r>
+        <w:proofErr w:type="spellStart"/>
+        <w:r>
+          <w:rPr>
+            <w:rStyle w:val="Hyperlink"/>
+          </w:rPr>
+          <w:t>Types</w:t>
+        </w:r>
+        <w:proofErr w:type="spellEnd"/>
+        <w:r>
+          <w:rPr>
+            <w:rStyle w:val="Hyperlink"/>
+          </w:rPr>
+          <w:t xml:space="preserve"> </w:t>
+        </w:r>
+        <w:proofErr w:type="spellStart"/>
+        <w:r>
+          <w:rPr>
+            <w:rStyle w:val="Hyperlink"/>
+          </w:rPr>
+          <w:t>of</w:t>
+        </w:r>
+        <w:proofErr w:type="spellEnd"/>
+        <w:r>
+          <w:rPr>
+            <w:rStyle w:val="Hyperlink"/>
+          </w:rPr>
+          <w:t xml:space="preserve"> </w:t>
+        </w:r>
+        <w:proofErr w:type="spellStart"/>
+        <w:r>
+          <w:rPr>
+            <w:rStyle w:val="Hyperlink"/>
+          </w:rPr>
+          <w:t>Video</w:t>
+        </w:r>
+        <w:proofErr w:type="spellEnd"/>
+        <w:r>
+          <w:rPr>
+            <w:rStyle w:val="Hyperlink"/>
+          </w:rPr>
+          <w:t xml:space="preserve"> Games (</w:t>
+        </w:r>
+        <w:proofErr w:type="spellStart"/>
+        <w:r>
+          <w:rPr>
+            <w:rStyle w:val="Hyperlink"/>
+          </w:rPr>
+          <w:t>Examples</w:t>
+        </w:r>
+        <w:proofErr w:type="spellEnd"/>
+        <w:r>
+          <w:rPr>
+            <w:rStyle w:val="Hyperlink"/>
+          </w:rPr>
+          <w:t>) (gamedesigning.org)</w:t>
+        </w:r>
+      </w:hyperlink>
+    </w:p>
+    <w:p>
+      <w:pPr>
+        <w:jc w:val="both"/>
+        <w:rPr>
+          <w:rFonts w:ascii="Times New Roman" w:hAnsi="Times New Roman" w:cs="Times New Roman"/>
+          <w:sz w:val="24"/>
+          <w:szCs w:val="24"/>
+        </w:rPr>
+      </w:pPr>
+      <w:r>
+        <w:rPr>
+          <w:rFonts w:ascii="Times New Roman" w:hAnsi="Times New Roman" w:cs="Times New Roman"/>
+          <w:sz w:val="24"/>
+          <w:szCs w:val="24"/>
+        </w:rPr>
+        <w:t xml:space="preserve">É importante responder as seguintes perguntas antes de elaborar um jogo como: O que? Onde? </w:t>
+      </w:r>
+      <w:proofErr w:type="gramStart"/>
+      <w:r>
+        <w:rPr>
+          <w:rFonts w:ascii="Times New Roman" w:hAnsi="Times New Roman" w:cs="Times New Roman"/>
+          <w:sz w:val="24"/>
+          <w:szCs w:val="24"/>
+        </w:rPr>
+        <w:t>Pra</w:t>
+      </w:r>
+      <w:proofErr w:type="gramEnd"/>
+      <w:r>
+        <w:rPr>
+          <w:rFonts w:ascii="Times New Roman" w:hAnsi="Times New Roman" w:cs="Times New Roman"/>
+          <w:sz w:val="24"/>
+          <w:szCs w:val="24"/>
+        </w:rPr>
+        <w:t xml:space="preserve"> quem? Motivo?</w:t>
+      </w:r>
+    </w:p>
+    <w:p>
+      <w:pPr>
+        <w:jc w:val="both"/>
+        <w:rPr>
+          <w:rFonts w:ascii="Times New Roman" w:hAnsi="Times New Roman" w:cs="Times New Roman"/>
+          <w:sz w:val="24"/>
+          <w:szCs w:val="24"/>
+        </w:rPr>
+      </w:pPr>
+    </w:p>
+    <w:p>
+      <w:pPr>
+        <w:jc w:val="both"/>
+        <w:rPr>
+          <w:rFonts w:ascii="Times New Roman" w:hAnsi="Times New Roman" w:cs="Times New Roman"/>
+          <w:b/>
+          <w:sz w:val="24"/>
+          <w:szCs w:val="24"/>
+        </w:rPr>
+      </w:pPr>
+      <w:r>
+        <w:rPr>
+          <w:rFonts w:ascii="Times New Roman" w:hAnsi="Times New Roman" w:cs="Times New Roman"/>
+          <w:b/>
+          <w:sz w:val="24"/>
+          <w:szCs w:val="24"/>
+        </w:rPr>
+        <w:t>Ideia do professor:</w:t>
+      </w:r>
+    </w:p>
+    <w:p>
+      <w:pPr>
+        <w:jc w:val="both"/>
+        <w:rPr>
+          <w:rFonts w:ascii="Times New Roman" w:hAnsi="Times New Roman" w:cs="Times New Roman"/>
+          <w:sz w:val="24"/>
+          <w:szCs w:val="24"/>
+        </w:rPr>
+      </w:pPr>
+      <w:r>
+        <w:rPr>
+          <w:rFonts w:ascii="Times New Roman" w:hAnsi="Times New Roman" w:cs="Times New Roman"/>
+          <w:sz w:val="24"/>
+          <w:szCs w:val="24"/>
+        </w:rPr>
+        <w:drawing>
+          <wp:inline distT="0" distB="0" distL="0" distR="0" wp14:anchorId="41AD6F91" wp14:editId="448A33BF">
+            <wp:extent cx="5400040" cy="2514600"/>
+            <wp:effectExtent l="133350" t="95250" r="124460" b="95250"/>
+            <wp:docPr id="1" name="Imagem 1"/>
+            <wp:cNvGraphicFramePr>
+              <a:graphicFrameLocks xmlns:a="http://schemas.openxmlformats.org/drawingml/2006/main" noChangeAspect="1"/>
+            </wp:cNvGraphicFramePr>
+            <a:graphic xmlns:a="http://schemas.openxmlformats.org/drawingml/2006/main">
+              <a:graphicData uri="http://schemas.openxmlformats.org/drawingml/2006/picture">
+                <pic:pic xmlns:pic="http://schemas.openxmlformats.org/drawingml/2006/picture">
+                  <pic:nvPicPr>
+                    <pic:cNvPr id="1" name=""/>
+                    <pic:cNvPicPr/>
+                  </pic:nvPicPr>
+                  <pic:blipFill>
+                    <a:blip r:embed="rId6"/>
+                    <a:stretch>
+                      <a:fillRect/>
+                    </a:stretch>
+                  </pic:blipFill>
+                  <pic:spPr>
+                    <a:xfrm>
+                      <a:off x="0" y="0"/>
+                      <a:ext cx="5400040" cy="2514600"/>
+                    </a:xfrm>
+                    <a:prstGeom prst="rect">
+                      <a:avLst/>
+                    </a:prstGeom>
+                    <a:effectLst>
+                      <a:outerShdw blurRad="63500" sx="102000" sy="102000" algn="ctr" rotWithShape="0">
+                        <a:prstClr val="black">
+                          <a:alpha val="40000"/>
+                        </a:prstClr>
+                      </a:outerShdw>
+                    </a:effectLst>
+                  </pic:spPr>
+                </pic:pic>
+              </a:graphicData>
+            </a:graphic>
+          </wp:inline>
+        </w:drawing>
+      </w:r>
+    </w:p>
+    <w:p>
+      <w:pPr>
+        <w:jc w:val="both"/>
+        <w:rPr>
+          <w:rFonts w:ascii="Times New Roman" w:hAnsi="Times New Roman" w:cs="Times New Roman"/>
+          <w:sz w:val="24"/>
+          <w:szCs w:val="24"/>
+        </w:rPr>
+      </w:pPr>
+      <w:r>
+        <w:rPr>
+          <w:rFonts w:ascii="Times New Roman" w:hAnsi="Times New Roman" w:cs="Times New Roman"/>
+          <w:sz w:val="24"/>
+          <w:szCs w:val="24"/>
+        </w:rPr>
+        <w:t>Mas precisa ter os 3 pilares: “</w:t>
+      </w:r>
+      <w:proofErr w:type="spellStart"/>
+      <w:r>
+        <w:rPr>
+          <w:rFonts w:ascii="Times New Roman" w:hAnsi="Times New Roman" w:cs="Times New Roman"/>
+          <w:sz w:val="24"/>
+          <w:szCs w:val="24"/>
+        </w:rPr>
+        <w:t>C”s</w:t>
+      </w:r>
+      <w:proofErr w:type="spellEnd"/>
+    </w:p>
+    <w:p>
+      <w:pPr>
+        <w:jc w:val="both"/>
+        <w:rPr>
+          <w:rFonts w:ascii="Times New Roman" w:hAnsi="Times New Roman" w:cs="Times New Roman"/>
+          <w:sz w:val="24"/>
+          <w:szCs w:val="24"/>
+        </w:rPr>
+      </w:pPr>
+      <w:r>
+        <w:rPr>
+          <w:rFonts w:ascii="Times New Roman" w:hAnsi="Times New Roman" w:cs="Times New Roman"/>
+          <w:sz w:val="24"/>
+          <w:szCs w:val="24"/>
+        </w:rPr>
+        <w:drawing>
+          <wp:inline distT="0" distB="0" distL="0" distR="0" wp14:anchorId="551ABAB3" wp14:editId="3386CD1E">
+            <wp:extent cx="5162550" cy="1085850"/>
+            <wp:effectExtent l="133350" t="76200" r="133350" b="76200"/>
+            <wp:docPr id="2" name="Imagem 2"/>
+            <wp:cNvGraphicFramePr>
+              <a:graphicFrameLocks xmlns:a="http://schemas.openxmlformats.org/drawingml/2006/main" noChangeAspect="1"/>
+            </wp:cNvGraphicFramePr>
+            <a:graphic xmlns:a="http://schemas.openxmlformats.org/drawingml/2006/main">
+              <a:graphicData uri="http://schemas.openxmlformats.org/drawingml/2006/picture">
+                <pic:pic xmlns:pic="http://schemas.openxmlformats.org/drawingml/2006/picture">
+                  <pic:nvPicPr>
+                    <pic:cNvPr id="1" name=""/>
+                    <pic:cNvPicPr/>
+                  </pic:nvPicPr>
+                  <pic:blipFill>
+                    <a:blip r:embed="rId7"/>
+                    <a:stretch>
+                      <a:fillRect/>
+                    </a:stretch>
+                  </pic:blipFill>
+                  <pic:spPr>
+                    <a:xfrm>
+                      <a:off x="0" y="0"/>
+                      <a:ext cx="5163277" cy="1086003"/>
+                    </a:xfrm>
+                    <a:prstGeom prst="rect">
+                      <a:avLst/>
+                    </a:prstGeom>
+                    <a:effectLst>
+                      <a:outerShdw blurRad="63500" sx="102000" sy="102000" algn="ctr" rotWithShape="0">
+                        <a:prstClr val="black">
+                          <a:alpha val="40000"/>
+                        </a:prstClr>
+                      </a:outerShdw>
+                    </a:effectLst>
+                  </pic:spPr>
+                </pic:pic>
+              </a:graphicData>
+            </a:graphic>
+          </wp:inline>
+        </w:drawing>
+      </w:r>
+    </w:p>
+    <w:p>
+      <w:pPr>
+        <w:jc w:val="both"/>
+        <w:rPr>
+          <w:rFonts w:ascii="Times New Roman" w:hAnsi="Times New Roman" w:cs="Times New Roman"/>
+          <w:sz w:val="24"/>
+          <w:szCs w:val="24"/>
+        </w:rPr>
+      </w:pPr>
+      <w:r>
+        <w:rPr>
+          <w:rFonts w:ascii="Times New Roman" w:hAnsi="Times New Roman" w:cs="Times New Roman"/>
+          <w:sz w:val="24"/>
+          <w:szCs w:val="24"/>
+        </w:rPr>
+        <w:t>A ideia central do jogo estar pronto, falta documentar ela em um lugar mais estruturado.</w:t>
+      </w:r>
+    </w:p>
+    <w:p>
+      <w:pPr>
+        <w:jc w:val="both"/>
+        <w:rPr>
+          <w:rFonts w:ascii="Times New Roman" w:hAnsi="Times New Roman" w:cs="Times New Roman"/>
+          <w:b/>
+          <w:sz w:val="24"/>
+          <w:szCs w:val="24"/>
+        </w:rPr>
+      </w:pPr>
+      <w:proofErr w:type="spellStart"/>
+      <w:r>
+        <w:rPr>
+          <w:rFonts w:ascii="Times New Roman" w:hAnsi="Times New Roman" w:cs="Times New Roman"/>
+          <w:b/>
+          <w:sz w:val="24"/>
+          <w:szCs w:val="24"/>
+        </w:rPr>
+        <w:lastRenderedPageBreak/>
+        <w:t>One</w:t>
+      </w:r>
+      <w:proofErr w:type="spellEnd"/>
+      <w:r>
+        <w:rPr>
+          <w:rFonts w:ascii="Times New Roman" w:hAnsi="Times New Roman" w:cs="Times New Roman"/>
+          <w:b/>
+          <w:sz w:val="24"/>
+          <w:szCs w:val="24"/>
+        </w:rPr>
+        <w:t xml:space="preserve"> </w:t>
+      </w:r>
+      <w:proofErr w:type="spellStart"/>
+      <w:r>
+        <w:rPr>
+          <w:rFonts w:ascii="Times New Roman" w:hAnsi="Times New Roman" w:cs="Times New Roman"/>
+          <w:b/>
+          <w:sz w:val="24"/>
+          <w:szCs w:val="24"/>
+        </w:rPr>
+        <w:t>Sheet</w:t>
+      </w:r>
+      <w:proofErr w:type="spellEnd"/>
+      <w:r>
+        <w:rPr>
+          <w:rFonts w:ascii="Times New Roman" w:hAnsi="Times New Roman" w:cs="Times New Roman"/>
+          <w:b/>
+          <w:sz w:val="24"/>
+          <w:szCs w:val="24"/>
+        </w:rPr>
+        <w:t>= Uma Pá</w:t>
+      </w:r>
+      <w:r>
+        <w:rPr>
+          <w:rFonts w:ascii="Times New Roman" w:hAnsi="Times New Roman" w:cs="Times New Roman"/>
+          <w:b/>
+          <w:sz w:val="24"/>
+          <w:szCs w:val="24"/>
+        </w:rPr>
+        <w:t xml:space="preserve">gina = </w:t>
+      </w:r>
+      <w:r>
+        <w:rPr>
+          <w:rFonts w:ascii="Times New Roman" w:hAnsi="Times New Roman" w:cs="Times New Roman"/>
+          <w:b/>
+          <w:sz w:val="24"/>
+          <w:szCs w:val="24"/>
+        </w:rPr>
+        <w:t>D</w:t>
+      </w:r>
+      <w:r>
+        <w:rPr>
+          <w:rFonts w:ascii="Times New Roman" w:hAnsi="Times New Roman" w:cs="Times New Roman"/>
+          <w:b/>
+          <w:sz w:val="24"/>
+          <w:szCs w:val="24"/>
+        </w:rPr>
+        <w:t xml:space="preserve">ocumento de uma </w:t>
+      </w:r>
+      <w:r>
+        <w:rPr>
+          <w:rFonts w:ascii="Times New Roman" w:hAnsi="Times New Roman" w:cs="Times New Roman"/>
+          <w:b/>
+          <w:sz w:val="24"/>
+          <w:szCs w:val="24"/>
+        </w:rPr>
+        <w:t>P</w:t>
+      </w:r>
+      <w:r>
+        <w:rPr>
+          <w:rFonts w:ascii="Times New Roman" w:hAnsi="Times New Roman" w:cs="Times New Roman"/>
+          <w:b/>
+          <w:sz w:val="24"/>
+          <w:szCs w:val="24"/>
+        </w:rPr>
+        <w:t xml:space="preserve">agina = </w:t>
+      </w:r>
+      <w:r>
+        <w:rPr>
+          <w:rFonts w:ascii="Times New Roman" w:hAnsi="Times New Roman" w:cs="Times New Roman"/>
+          <w:b/>
+          <w:sz w:val="24"/>
+          <w:szCs w:val="24"/>
+        </w:rPr>
+        <w:t>Documento de pá</w:t>
+      </w:r>
+      <w:r>
+        <w:rPr>
+          <w:rFonts w:ascii="Times New Roman" w:hAnsi="Times New Roman" w:cs="Times New Roman"/>
+          <w:b/>
+          <w:sz w:val="24"/>
+          <w:szCs w:val="24"/>
+        </w:rPr>
+        <w:t>gina única.</w:t>
+      </w:r>
+    </w:p>
+    <w:p>
+      <w:pPr>
+        <w:jc w:val="center"/>
+        <w:rPr>
+          <w:rFonts w:ascii="Times New Roman" w:hAnsi="Times New Roman" w:cs="Times New Roman"/>
+          <w:sz w:val="24"/>
+          <w:szCs w:val="24"/>
+        </w:rPr>
+      </w:pPr>
+      <w:r>
+        <w:rPr>
+          <w:rFonts w:ascii="Times New Roman" w:hAnsi="Times New Roman" w:cs="Times New Roman"/>
+          <w:sz w:val="24"/>
+          <w:szCs w:val="24"/>
+        </w:rPr>
+        <w:drawing>
+          <wp:inline distT="0" distB="0" distL="0" distR="0" wp14:anchorId="0B6607BB" wp14:editId="0633A455">
+            <wp:extent cx="3562847" cy="3886742"/>
+            <wp:effectExtent l="114300" t="114300" r="114300" b="114300"/>
+            <wp:docPr id="3" name="Imagem 3"/>
+            <wp:cNvGraphicFramePr>
+              <a:graphicFrameLocks xmlns:a="http://schemas.openxmlformats.org/drawingml/2006/main" noChangeAspect="1"/>
+            </wp:cNvGraphicFramePr>
+            <a:graphic xmlns:a="http://schemas.openxmlformats.org/drawingml/2006/main">
+              <a:graphicData uri="http://schemas.openxmlformats.org/drawingml/2006/picture">
+                <pic:pic xmlns:pic="http://schemas.openxmlformats.org/drawingml/2006/picture">
+                  <pic:nvPicPr>
+                    <pic:cNvPr id="1" name=""/>
+                    <pic:cNvPicPr/>
+                  </pic:nvPicPr>
+                  <pic:blipFill>
+                    <a:blip r:embed="rId8"/>
+                    <a:stretch>
+                      <a:fillRect/>
+                    </a:stretch>
+                  </pic:blipFill>
+                  <pic:spPr>
+                    <a:xfrm>
+                      <a:off x="0" y="0"/>
+                      <a:ext cx="3562847" cy="3886742"/>
+                    </a:xfrm>
+                    <a:prstGeom prst="rect">
+                      <a:avLst/>
+                    </a:prstGeom>
+                    <a:effectLst>
+                      <a:outerShdw blurRad="63500" sx="102000" sy="102000" algn="ctr" rotWithShape="0">
+                        <a:prstClr val="black">
+                          <a:alpha val="40000"/>
+                        </a:prstClr>
+                      </a:outerShdw>
+                    </a:effectLst>
+                  </pic:spPr>
+                </pic:pic>
+              </a:graphicData>
+            </a:graphic>
+          </wp:inline>
+        </w:drawing>
+      </w:r>
+      <w:r>
+        <w:rPr>
+          <w:rFonts w:ascii="Times New Roman" w:hAnsi="Times New Roman" w:cs="Times New Roman"/>
+          <w:sz w:val="24"/>
+          <w:szCs w:val="24"/>
+        </w:rPr>
+        <w:drawing>
+          <wp:inline distT="0" distB="0" distL="0" distR="0" wp14:anchorId="17ADD29B" wp14:editId="5D35F549">
+            <wp:extent cx="3629025" cy="1952625"/>
+            <wp:effectExtent l="114300" t="95250" r="123825" b="104775"/>
+            <wp:docPr id="6" name="Imagem 6"/>
+            <wp:cNvGraphicFramePr>
+              <a:graphicFrameLocks xmlns:a="http://schemas.openxmlformats.org/drawingml/2006/main" noChangeAspect="1"/>
+            </wp:cNvGraphicFramePr>
+            <a:graphic xmlns:a="http://schemas.openxmlformats.org/drawingml/2006/main">
+              <a:graphicData uri="http://schemas.openxmlformats.org/drawingml/2006/picture">
+                <pic:pic xmlns:pic="http://schemas.openxmlformats.org/drawingml/2006/picture">
+                  <pic:nvPicPr>
+                    <pic:cNvPr id="1" name=""/>
+                    <pic:cNvPicPr/>
+                  </pic:nvPicPr>
+                  <pic:blipFill>
+                    <a:blip r:embed="rId9"/>
+                    <a:stretch>
+                      <a:fillRect/>
+                    </a:stretch>
+                  </pic:blipFill>
+                  <pic:spPr>
+                    <a:xfrm>
+                      <a:off x="0" y="0"/>
+                      <a:ext cx="3629533" cy="1952898"/>
+                    </a:xfrm>
+                    <a:prstGeom prst="rect">
+                      <a:avLst/>
+                    </a:prstGeom>
+                    <a:effectLst>
+                      <a:outerShdw blurRad="63500" sx="102000" sy="102000" algn="ctr" rotWithShape="0">
+                        <a:prstClr val="black">
+                          <a:alpha val="40000"/>
+                        </a:prstClr>
+                      </a:outerShdw>
+                    </a:effectLst>
+                  </pic:spPr>
+                </pic:pic>
+              </a:graphicData>
+            </a:graphic>
+          </wp:inline>
+        </w:drawing>
+      </w:r>
+    </w:p>
+    <w:p>
+      <w:pPr>
+        <w:jc w:val="both"/>
+        <w:rPr>
+          <w:rFonts w:ascii="Times New Roman" w:hAnsi="Times New Roman" w:cs="Times New Roman"/>
+          <w:b/>
+          <w:sz w:val="24"/>
+          <w:szCs w:val="24"/>
+        </w:rPr>
+      </w:pPr>
+      <w:r>
+        <w:rPr>
+          <w:rFonts w:ascii="Times New Roman" w:hAnsi="Times New Roman" w:cs="Times New Roman"/>
+          <w:b/>
+          <w:sz w:val="24"/>
+          <w:szCs w:val="24"/>
+        </w:rPr>
+        <w:t>Mural de Inspirações:</w:t>
+      </w:r>
+      <w:r>
+        <w:rPr>
+          <w:rFonts w:ascii="Times New Roman" w:hAnsi="Times New Roman" w:cs="Times New Roman"/>
+          <w:b/>
+          <w:sz w:val="24"/>
+          <w:szCs w:val="24"/>
+        </w:rPr>
+        <w:t xml:space="preserve"> (</w:t>
+      </w:r>
+      <w:proofErr w:type="spellStart"/>
+      <w:r>
+        <w:rPr>
+          <w:rFonts w:ascii="Times New Roman" w:hAnsi="Times New Roman" w:cs="Times New Roman"/>
+          <w:b/>
+          <w:sz w:val="24"/>
+          <w:szCs w:val="24"/>
+        </w:rPr>
+        <w:t>Moodboard</w:t>
+      </w:r>
+      <w:proofErr w:type="spellEnd"/>
+      <w:r>
+        <w:rPr>
+          <w:rFonts w:ascii="Times New Roman" w:hAnsi="Times New Roman" w:cs="Times New Roman"/>
+          <w:b/>
+          <w:sz w:val="24"/>
+          <w:szCs w:val="24"/>
+        </w:rPr>
+        <w:t>/Galeria)</w:t>
+      </w:r>
+    </w:p>
+    <w:p>
+      <w:pPr>
+        <w:jc w:val="both"/>
+        <w:rPr>
+          <w:rFonts w:ascii="Times New Roman" w:hAnsi="Times New Roman" w:cs="Times New Roman"/>
+          <w:sz w:val="24"/>
+          <w:szCs w:val="24"/>
+        </w:rPr>
+      </w:pPr>
+      <w:r>
+        <w:rPr>
+          <w:rFonts w:ascii="Times New Roman" w:hAnsi="Times New Roman" w:cs="Times New Roman"/>
+          <w:sz w:val="24"/>
+          <w:szCs w:val="24"/>
+        </w:rPr>
+        <w:t>Pesquisar imagens na internet sobre games parecidos ou no estilo que você deseja.</w:t>
+      </w:r>
+      <w:r>
+        <w:rPr>
+          <w:rFonts w:ascii="Times New Roman" w:hAnsi="Times New Roman" w:cs="Times New Roman"/>
+          <w:sz w:val="24"/>
+          <w:szCs w:val="24"/>
+        </w:rPr>
+        <w:t xml:space="preserve"> Não precisa ser exatamente de jogos, pode ser algo da vida real que </w:t>
+      </w:r>
+      <w:proofErr w:type="gramStart"/>
+      <w:r>
+        <w:rPr>
+          <w:rFonts w:ascii="Times New Roman" w:hAnsi="Times New Roman" w:cs="Times New Roman"/>
+          <w:sz w:val="24"/>
+          <w:szCs w:val="24"/>
+        </w:rPr>
+        <w:t>lembra</w:t>
+      </w:r>
+      <w:proofErr w:type="gramEnd"/>
+      <w:r>
+        <w:rPr>
+          <w:rFonts w:ascii="Times New Roman" w:hAnsi="Times New Roman" w:cs="Times New Roman"/>
+          <w:sz w:val="24"/>
+          <w:szCs w:val="24"/>
+        </w:rPr>
+        <w:t xml:space="preserve"> você.</w:t>
+      </w:r>
+    </w:p>
+    <w:p>
+      <w:pPr>
+        <w:jc w:val="center"/>
+        <w:rPr>
+          <w:rFonts w:ascii="Times New Roman" w:hAnsi="Times New Roman" w:cs="Times New Roman"/>
+          <w:sz w:val="24"/>
+          <w:szCs w:val="24"/>
+        </w:rPr>
+      </w:pPr>
+      <w:r>
+        <w:rPr>
+          <w:rFonts w:ascii="Times New Roman" w:hAnsi="Times New Roman" w:cs="Times New Roman"/>
+          <w:sz w:val="24"/>
+          <w:szCs w:val="24"/>
+        </w:rPr>
+        <w:lastRenderedPageBreak/>
+        <w:drawing>
+          <wp:inline distT="0" distB="0" distL="0" distR="0" wp14:anchorId="3B9E5D7B" wp14:editId="14DB4CAA">
+            <wp:extent cx="3686689" cy="3848637"/>
+            <wp:effectExtent l="114300" t="114300" r="123825" b="114300"/>
+            <wp:docPr id="7" name="Imagem 7"/>
+            <wp:cNvGraphicFramePr>
+              <a:graphicFrameLocks xmlns:a="http://schemas.openxmlformats.org/drawingml/2006/main" noChangeAspect="1"/>
+            </wp:cNvGraphicFramePr>
+            <a:graphic xmlns:a="http://schemas.openxmlformats.org/drawingml/2006/main">
+              <a:graphicData uri="http://schemas.openxmlformats.org/drawingml/2006/picture">
+                <pic:pic xmlns:pic="http://schemas.openxmlformats.org/drawingml/2006/picture">
+                  <pic:nvPicPr>
+                    <pic:cNvPr id="1" name=""/>
+                    <pic:cNvPicPr/>
+                  </pic:nvPicPr>
+                  <pic:blipFill>
+                    <a:blip r:embed="rId10"/>
+                    <a:stretch>
+                      <a:fillRect/>
+                    </a:stretch>
+                  </pic:blipFill>
+                  <pic:spPr>
+                    <a:xfrm>
+                      <a:off x="0" y="0"/>
+                      <a:ext cx="3686689" cy="3848637"/>
+                    </a:xfrm>
+                    <a:prstGeom prst="rect">
+                      <a:avLst/>
+                    </a:prstGeom>
+                    <a:effectLst>
+                      <a:outerShdw blurRad="63500" sx="102000" sy="102000" algn="ctr" rotWithShape="0">
+                        <a:prstClr val="black">
+                          <a:alpha val="40000"/>
+                        </a:prstClr>
+                      </a:outerShdw>
+                    </a:effectLst>
+                  </pic:spPr>
+                </pic:pic>
+              </a:graphicData>
+            </a:graphic>
+          </wp:inline>
+        </w:drawing>
+      </w:r>
+    </w:p>
+    <w:p>
+      <w:pPr>
+        <w:jc w:val="both"/>
+        <w:rPr>
+          <w:rFonts w:ascii="Times New Roman" w:hAnsi="Times New Roman" w:cs="Times New Roman"/>
+          <w:sz w:val="24"/>
+          <w:szCs w:val="24"/>
+        </w:rPr>
+      </w:pPr>
       <w:bookmarkStart w:id="0" w:name="_GoBack"/>
       <w:bookmarkEnd w:id="0"/>
     </w:p>
     <w:p>
       <w:pPr>
         <w:jc w:val="both"/>
+        <w:rPr>
+          <w:rFonts w:ascii="Times New Roman" w:hAnsi="Times New Roman" w:cs="Times New Roman"/>
+          <w:sz w:val="24"/>
+          <w:szCs w:val="24"/>
+        </w:rPr>
+      </w:pPr>
+    </w:p>
+    <w:p>
+      <w:pPr>
+        <w:jc w:val="center"/>
         <w:rPr>
           <w:rFonts w:ascii="Times New Roman" w:hAnsi="Times New Roman" w:cs="Times New Roman"/>
           <w:sz w:val="24"/>

--- a/4. Fundamentos de Game Design com GODOT/Esboçando Nossa Primeira Ideia/Esboçando Nossa Primeira Ideia.docx
+++ b/4. Fundamentos de Game Design com GODOT/Esboçando Nossa Primeira Ideia/Esboçando Nossa Primeira Ideia.docx
@@ -264,7 +264,7 @@
       <w:pPr>
         <w:jc w:val="both"/>
       </w:pPr>
-      <w:hyperlink r:id="rId4" w:history="1">
+      <w:hyperlink r:id="rId5" w:history="1">
         <w:r>
           <w:rPr>
             <w:rStyle w:val="Hyperlink"/>
@@ -356,7 +356,7 @@
         </w:rPr>
         <w:t xml:space="preserve">: </w:t>
       </w:r>
-      <w:hyperlink r:id="rId5" w:history="1">
+      <w:hyperlink r:id="rId6" w:history="1">
         <w:r>
           <w:rPr>
             <w:rStyle w:val="Hyperlink"/>
@@ -518,7 +518,7 @@
                     <pic:cNvPicPr/>
                   </pic:nvPicPr>
                   <pic:blipFill>
-                    <a:blip r:embed="rId6"/>
+                    <a:blip r:embed="rId7"/>
                     <a:stretch>
                       <a:fillRect/>
                     </a:stretch>
@@ -605,7 +605,7 @@
                     <pic:cNvPicPr/>
                   </pic:nvPicPr>
                   <pic:blipFill>
-                    <a:blip r:embed="rId7"/>
+                    <a:blip r:embed="rId8"/>
                     <a:stretch>
                       <a:fillRect/>
                     </a:stretch>
@@ -797,7 +797,7 @@
                     <pic:cNvPicPr/>
                   </pic:nvPicPr>
                   <pic:blipFill>
-                    <a:blip r:embed="rId8"/>
+                    <a:blip r:embed="rId9"/>
                     <a:stretch>
                       <a:fillRect/>
                     </a:stretch>
@@ -846,7 +846,7 @@
                     <pic:cNvPicPr/>
                   </pic:nvPicPr>
                   <pic:blipFill>
-                    <a:blip r:embed="rId9"/>
+                    <a:blip r:embed="rId10"/>
                     <a:stretch>
                       <a:fillRect/>
                     </a:stretch>
@@ -999,7 +999,7 @@
                     <pic:cNvPicPr/>
                   </pic:nvPicPr>
                   <pic:blipFill>
-                    <a:blip r:embed="rId10"/>
+                    <a:blip r:embed="rId11"/>
                     <a:stretch>
                       <a:fillRect/>
                     </a:stretch>
@@ -1036,18 +1036,496 @@
           <w:szCs w:val="24"/>
         </w:rPr>
       </w:pPr>
+      <w:r>
+        <w:rPr>
+          <w:rFonts w:ascii="Times New Roman" w:hAnsi="Times New Roman" w:cs="Times New Roman"/>
+          <w:sz w:val="24"/>
+          <w:szCs w:val="24"/>
+        </w:rPr>
+        <w:t>Qual ferramenta eu uso para produzir?</w:t>
+      </w:r>
+    </w:p>
+    <w:p>
+      <w:pPr>
+        <w:jc w:val="both"/>
+        <w:rPr>
+          <w:rFonts w:ascii="Times New Roman" w:hAnsi="Times New Roman" w:cs="Times New Roman"/>
+          <w:sz w:val="24"/>
+          <w:szCs w:val="24"/>
+        </w:rPr>
+      </w:pPr>
+      <w:r>
+        <w:rPr>
+          <w:rFonts w:ascii="Times New Roman" w:hAnsi="Times New Roman" w:cs="Times New Roman"/>
+          <w:sz w:val="24"/>
+          <w:szCs w:val="24"/>
+        </w:rPr>
+        <w:drawing>
+          <wp:inline distT="0" distB="0" distL="0" distR="0" wp14:anchorId="136B7491" wp14:editId="4B2B93C9">
+            <wp:extent cx="5400040" cy="2707005"/>
+            <wp:effectExtent l="133350" t="95250" r="124460" b="93345"/>
+            <wp:docPr id="8" name="Imagem 8"/>
+            <wp:cNvGraphicFramePr>
+              <a:graphicFrameLocks xmlns:a="http://schemas.openxmlformats.org/drawingml/2006/main" noChangeAspect="1"/>
+            </wp:cNvGraphicFramePr>
+            <a:graphic xmlns:a="http://schemas.openxmlformats.org/drawingml/2006/main">
+              <a:graphicData uri="http://schemas.openxmlformats.org/drawingml/2006/picture">
+                <pic:pic xmlns:pic="http://schemas.openxmlformats.org/drawingml/2006/picture">
+                  <pic:nvPicPr>
+                    <pic:cNvPr id="1" name=""/>
+                    <pic:cNvPicPr/>
+                  </pic:nvPicPr>
+                  <pic:blipFill>
+                    <a:blip r:embed="rId12"/>
+                    <a:stretch>
+                      <a:fillRect/>
+                    </a:stretch>
+                  </pic:blipFill>
+                  <pic:spPr>
+                    <a:xfrm>
+                      <a:off x="0" y="0"/>
+                      <a:ext cx="5400040" cy="2707005"/>
+                    </a:xfrm>
+                    <a:prstGeom prst="rect">
+                      <a:avLst/>
+                    </a:prstGeom>
+                    <a:effectLst>
+                      <a:outerShdw blurRad="63500" sx="102000" sy="102000" algn="ctr" rotWithShape="0">
+                        <a:prstClr val="black">
+                          <a:alpha val="40000"/>
+                        </a:prstClr>
+                      </a:outerShdw>
+                    </a:effectLst>
+                  </pic:spPr>
+                </pic:pic>
+              </a:graphicData>
+            </a:graphic>
+          </wp:inline>
+        </w:drawing>
+      </w:r>
+    </w:p>
+    <w:p>
+      <w:pPr>
+        <w:jc w:val="both"/>
+        <w:rPr>
+          <w:rFonts w:ascii="Times New Roman" w:hAnsi="Times New Roman" w:cs="Times New Roman"/>
+          <w:b/>
+          <w:sz w:val="24"/>
+          <w:szCs w:val="24"/>
+        </w:rPr>
+      </w:pPr>
+      <w:proofErr w:type="spellStart"/>
+      <w:r>
+        <w:rPr>
+          <w:rFonts w:ascii="Times New Roman" w:hAnsi="Times New Roman" w:cs="Times New Roman"/>
+          <w:b/>
+          <w:sz w:val="24"/>
+          <w:szCs w:val="24"/>
+        </w:rPr>
+        <w:t>GameEngine</w:t>
+      </w:r>
+      <w:proofErr w:type="spellEnd"/>
+      <w:r>
+        <w:rPr>
+          <w:rFonts w:ascii="Times New Roman" w:hAnsi="Times New Roman" w:cs="Times New Roman"/>
+          <w:b/>
+          <w:sz w:val="24"/>
+          <w:szCs w:val="24"/>
+        </w:rPr>
+        <w:t xml:space="preserve"> x </w:t>
+      </w:r>
+      <w:proofErr w:type="spellStart"/>
+      <w:r>
+        <w:rPr>
+          <w:rFonts w:ascii="Times New Roman" w:hAnsi="Times New Roman" w:cs="Times New Roman"/>
+          <w:b/>
+          <w:sz w:val="24"/>
+          <w:szCs w:val="24"/>
+        </w:rPr>
+        <w:t>Gameframework</w:t>
+      </w:r>
+      <w:proofErr w:type="spellEnd"/>
+    </w:p>
+    <w:p>
+      <w:pPr>
+        <w:ind w:firstLine="708"/>
+        <w:jc w:val="both"/>
+        <w:rPr>
+          <w:rFonts w:ascii="Times New Roman" w:hAnsi="Times New Roman" w:cs="Times New Roman"/>
+          <w:sz w:val="24"/>
+          <w:szCs w:val="24"/>
+        </w:rPr>
+      </w:pPr>
+      <w:proofErr w:type="spellStart"/>
+      <w:r>
+        <w:rPr>
+          <w:rFonts w:ascii="Times New Roman" w:hAnsi="Times New Roman" w:cs="Times New Roman"/>
+          <w:sz w:val="24"/>
+          <w:szCs w:val="24"/>
+        </w:rPr>
+        <w:t>Gamefram</w:t>
+      </w:r>
+      <w:r>
+        <w:rPr>
+          <w:rFonts w:ascii="Times New Roman" w:hAnsi="Times New Roman" w:cs="Times New Roman"/>
+          <w:sz w:val="24"/>
+          <w:szCs w:val="24"/>
+        </w:rPr>
+        <w:t>e</w:t>
+      </w:r>
+      <w:r>
+        <w:rPr>
+          <w:rFonts w:ascii="Times New Roman" w:hAnsi="Times New Roman" w:cs="Times New Roman"/>
+          <w:sz w:val="24"/>
+          <w:szCs w:val="24"/>
+        </w:rPr>
+        <w:t>work</w:t>
+      </w:r>
+      <w:proofErr w:type="spellEnd"/>
+      <w:r>
+        <w:rPr>
+          <w:rFonts w:ascii="Times New Roman" w:hAnsi="Times New Roman" w:cs="Times New Roman"/>
+          <w:sz w:val="24"/>
+          <w:szCs w:val="24"/>
+        </w:rPr>
+        <w:t>= apenas código!</w:t>
+      </w:r>
+      <w:r>
+        <w:rPr>
+          <w:rFonts w:ascii="Times New Roman" w:hAnsi="Times New Roman" w:cs="Times New Roman"/>
+          <w:sz w:val="24"/>
+          <w:szCs w:val="24"/>
+        </w:rPr>
+        <w:t xml:space="preserve"> 100% programação.</w:t>
+      </w:r>
+    </w:p>
+    <w:p>
+      <w:pPr>
+        <w:ind w:firstLine="708"/>
+        <w:jc w:val="both"/>
+        <w:rPr>
+          <w:rFonts w:ascii="Times New Roman" w:hAnsi="Times New Roman" w:cs="Times New Roman"/>
+          <w:sz w:val="24"/>
+          <w:szCs w:val="24"/>
+        </w:rPr>
+      </w:pPr>
+      <w:proofErr w:type="spellStart"/>
+      <w:r>
+        <w:rPr>
+          <w:rFonts w:ascii="Times New Roman" w:hAnsi="Times New Roman" w:cs="Times New Roman"/>
+          <w:sz w:val="24"/>
+          <w:szCs w:val="24"/>
+        </w:rPr>
+        <w:t>GameEngines</w:t>
+      </w:r>
+      <w:proofErr w:type="spellEnd"/>
+      <w:r>
+        <w:rPr>
+          <w:rFonts w:ascii="Times New Roman" w:hAnsi="Times New Roman" w:cs="Times New Roman"/>
+          <w:sz w:val="24"/>
+          <w:szCs w:val="24"/>
+        </w:rPr>
+        <w:t xml:space="preserve">= editores completos, com varias funcionalidades </w:t>
+      </w:r>
+    </w:p>
+    <w:p>
+      <w:pPr>
+        <w:jc w:val="both"/>
+        <w:rPr>
+          <w:rFonts w:ascii="Times New Roman" w:hAnsi="Times New Roman" w:cs="Times New Roman"/>
+          <w:sz w:val="24"/>
+          <w:szCs w:val="24"/>
+        </w:rPr>
+      </w:pPr>
+      <w:r>
+        <w:rPr>
+          <w:rFonts w:ascii="Times New Roman" w:hAnsi="Times New Roman" w:cs="Times New Roman"/>
+          <w:sz w:val="24"/>
+          <w:szCs w:val="24"/>
+        </w:rPr>
+        <w:t>Qual eu uso? Depende!</w:t>
+      </w:r>
+      <w:r>
+        <w:rPr>
+          <w:rFonts w:ascii="Times New Roman" w:hAnsi="Times New Roman" w:cs="Times New Roman"/>
+          <w:sz w:val="24"/>
+          <w:szCs w:val="24"/>
+        </w:rPr>
+        <w:t xml:space="preserve"> </w:t>
+      </w:r>
+      <w:proofErr w:type="gramStart"/>
+      <w:r>
+        <w:rPr>
+          <w:rFonts w:ascii="Times New Roman" w:hAnsi="Times New Roman" w:cs="Times New Roman"/>
+          <w:sz w:val="24"/>
+          <w:szCs w:val="24"/>
+        </w:rPr>
+        <w:t>tem</w:t>
+      </w:r>
+      <w:proofErr w:type="gramEnd"/>
+      <w:r>
+        <w:rPr>
+          <w:rFonts w:ascii="Times New Roman" w:hAnsi="Times New Roman" w:cs="Times New Roman"/>
+          <w:sz w:val="24"/>
+          <w:szCs w:val="24"/>
+        </w:rPr>
+        <w:t xml:space="preserve"> </w:t>
+      </w:r>
+      <w:proofErr w:type="spellStart"/>
+      <w:r>
+        <w:rPr>
+          <w:rFonts w:ascii="Times New Roman" w:hAnsi="Times New Roman" w:cs="Times New Roman"/>
+          <w:sz w:val="24"/>
+          <w:szCs w:val="24"/>
+        </w:rPr>
+        <w:t>GameEngines</w:t>
+      </w:r>
+      <w:proofErr w:type="spellEnd"/>
+      <w:r>
+        <w:rPr>
+          <w:rFonts w:ascii="Times New Roman" w:hAnsi="Times New Roman" w:cs="Times New Roman"/>
+          <w:sz w:val="24"/>
+          <w:szCs w:val="24"/>
+        </w:rPr>
+        <w:t xml:space="preserve"> que são melhores dependendo do tipo de jogo.</w:t>
+      </w:r>
+    </w:p>
+    <w:p>
+      <w:pPr>
+        <w:pStyle w:val="PargrafodaLista"/>
+        <w:numPr>
+          <w:ilvl w:val="0"/>
+          <w:numId w:val="1"/>
+        </w:numPr>
+        <w:jc w:val="both"/>
+        <w:rPr>
+          <w:rFonts w:ascii="Times New Roman" w:hAnsi="Times New Roman" w:cs="Times New Roman"/>
+          <w:sz w:val="24"/>
+          <w:szCs w:val="24"/>
+        </w:rPr>
+      </w:pPr>
+      <w:proofErr w:type="spellStart"/>
+      <w:r>
+        <w:rPr>
+          <w:rFonts w:ascii="Times New Roman" w:hAnsi="Times New Roman" w:cs="Times New Roman"/>
+          <w:b/>
+          <w:sz w:val="24"/>
+          <w:szCs w:val="24"/>
+        </w:rPr>
+        <w:lastRenderedPageBreak/>
+        <w:t>Unreal</w:t>
+      </w:r>
+      <w:proofErr w:type="spellEnd"/>
+      <w:r>
+        <w:rPr>
+          <w:rFonts w:ascii="Times New Roman" w:hAnsi="Times New Roman" w:cs="Times New Roman"/>
+          <w:sz w:val="24"/>
+          <w:szCs w:val="24"/>
+        </w:rPr>
+        <w:t xml:space="preserve">: muito poderosa para usar os melhores gráficos, porém criado para fazer jogos em tridimensional (jogos de mundo aberto e </w:t>
+      </w:r>
+      <w:proofErr w:type="spellStart"/>
+      <w:r>
+        <w:rPr>
+          <w:rFonts w:ascii="Times New Roman" w:hAnsi="Times New Roman" w:cs="Times New Roman"/>
+          <w:sz w:val="24"/>
+          <w:szCs w:val="24"/>
+        </w:rPr>
+        <w:t>etc</w:t>
+      </w:r>
+      <w:proofErr w:type="spellEnd"/>
+      <w:r>
+        <w:rPr>
+          <w:rFonts w:ascii="Times New Roman" w:hAnsi="Times New Roman" w:cs="Times New Roman"/>
+          <w:sz w:val="24"/>
+          <w:szCs w:val="24"/>
+        </w:rPr>
+        <w:t xml:space="preserve">). Jogos complexos em gerais. </w:t>
+      </w:r>
+    </w:p>
+    <w:p>
+      <w:pPr>
+        <w:pStyle w:val="PargrafodaLista"/>
+        <w:numPr>
+          <w:ilvl w:val="0"/>
+          <w:numId w:val="1"/>
+        </w:numPr>
+        <w:jc w:val="both"/>
+        <w:rPr>
+          <w:rFonts w:ascii="Times New Roman" w:hAnsi="Times New Roman" w:cs="Times New Roman"/>
+          <w:sz w:val="24"/>
+          <w:szCs w:val="24"/>
+        </w:rPr>
+      </w:pPr>
+      <w:proofErr w:type="spellStart"/>
+      <w:r>
+        <w:rPr>
+          <w:rFonts w:ascii="Times New Roman" w:hAnsi="Times New Roman" w:cs="Times New Roman"/>
+          <w:b/>
+          <w:sz w:val="24"/>
+          <w:szCs w:val="24"/>
+        </w:rPr>
+        <w:t>Unity</w:t>
+      </w:r>
+      <w:proofErr w:type="spellEnd"/>
+      <w:r>
+        <w:rPr>
+          <w:rFonts w:ascii="Times New Roman" w:hAnsi="Times New Roman" w:cs="Times New Roman"/>
+          <w:sz w:val="24"/>
+          <w:szCs w:val="24"/>
+        </w:rPr>
+        <w:t>:</w:t>
+      </w:r>
+      <w:r>
+        <w:rPr>
+          <w:rFonts w:ascii="Times New Roman" w:hAnsi="Times New Roman" w:cs="Times New Roman"/>
+          <w:sz w:val="24"/>
+          <w:szCs w:val="24"/>
+        </w:rPr>
+        <w:t xml:space="preserve"> Tenta ser </w:t>
+      </w:r>
+      <w:proofErr w:type="spellStart"/>
+      <w:r>
+        <w:rPr>
+          <w:rFonts w:ascii="Times New Roman" w:hAnsi="Times New Roman" w:cs="Times New Roman"/>
+          <w:sz w:val="24"/>
+          <w:szCs w:val="24"/>
+        </w:rPr>
+        <w:t>unreal</w:t>
+      </w:r>
+      <w:proofErr w:type="spellEnd"/>
+      <w:r>
+        <w:rPr>
+          <w:rFonts w:ascii="Times New Roman" w:hAnsi="Times New Roman" w:cs="Times New Roman"/>
+          <w:sz w:val="24"/>
+          <w:szCs w:val="24"/>
+        </w:rPr>
+        <w:t xml:space="preserve"> e tenta dar simplicidade também, complexidade é menor que </w:t>
+      </w:r>
+      <w:proofErr w:type="spellStart"/>
+      <w:r>
+        <w:rPr>
+          <w:rFonts w:ascii="Times New Roman" w:hAnsi="Times New Roman" w:cs="Times New Roman"/>
+          <w:sz w:val="24"/>
+          <w:szCs w:val="24"/>
+        </w:rPr>
+        <w:t>unreal</w:t>
+      </w:r>
+      <w:proofErr w:type="spellEnd"/>
+      <w:r>
+        <w:rPr>
+          <w:rFonts w:ascii="Times New Roman" w:hAnsi="Times New Roman" w:cs="Times New Roman"/>
+          <w:sz w:val="24"/>
+          <w:szCs w:val="24"/>
+        </w:rPr>
+        <w:t xml:space="preserve">. Mas vem perdendo espaço para o </w:t>
+      </w:r>
+      <w:proofErr w:type="spellStart"/>
+      <w:r>
+        <w:rPr>
+          <w:rFonts w:ascii="Times New Roman" w:hAnsi="Times New Roman" w:cs="Times New Roman"/>
+          <w:sz w:val="24"/>
+          <w:szCs w:val="24"/>
+        </w:rPr>
+        <w:t>godot</w:t>
+      </w:r>
+      <w:proofErr w:type="spellEnd"/>
+      <w:r>
+        <w:rPr>
+          <w:rFonts w:ascii="Times New Roman" w:hAnsi="Times New Roman" w:cs="Times New Roman"/>
+          <w:sz w:val="24"/>
+          <w:szCs w:val="24"/>
+        </w:rPr>
+        <w:t>.</w:t>
+      </w:r>
+    </w:p>
+    <w:p>
+      <w:pPr>
+        <w:pStyle w:val="PargrafodaLista"/>
+        <w:numPr>
+          <w:ilvl w:val="0"/>
+          <w:numId w:val="1"/>
+        </w:numPr>
+        <w:jc w:val="both"/>
+        <w:rPr>
+          <w:rFonts w:ascii="Times New Roman" w:hAnsi="Times New Roman" w:cs="Times New Roman"/>
+          <w:sz w:val="24"/>
+          <w:szCs w:val="24"/>
+        </w:rPr>
+      </w:pPr>
+      <w:proofErr w:type="spellStart"/>
+      <w:r>
+        <w:rPr>
+          <w:rFonts w:ascii="Times New Roman" w:hAnsi="Times New Roman" w:cs="Times New Roman"/>
+          <w:b/>
+          <w:sz w:val="24"/>
+          <w:szCs w:val="24"/>
+        </w:rPr>
+        <w:t>Godot</w:t>
+      </w:r>
+      <w:proofErr w:type="spellEnd"/>
+      <w:r>
+        <w:rPr>
+          <w:rFonts w:ascii="Times New Roman" w:hAnsi="Times New Roman" w:cs="Times New Roman"/>
+          <w:sz w:val="24"/>
+          <w:szCs w:val="24"/>
+        </w:rPr>
+        <w:t xml:space="preserve">: </w:t>
+      </w:r>
+      <w:r>
+        <w:rPr>
+          <w:rFonts w:ascii="Times New Roman" w:hAnsi="Times New Roman" w:cs="Times New Roman"/>
+          <w:sz w:val="24"/>
+          <w:szCs w:val="24"/>
+        </w:rPr>
+        <w:t xml:space="preserve">tão poderoso quanto o </w:t>
+      </w:r>
+      <w:proofErr w:type="spellStart"/>
+      <w:r>
+        <w:rPr>
+          <w:rFonts w:ascii="Times New Roman" w:hAnsi="Times New Roman" w:cs="Times New Roman"/>
+          <w:sz w:val="24"/>
+          <w:szCs w:val="24"/>
+        </w:rPr>
+        <w:t>unity</w:t>
+      </w:r>
+      <w:proofErr w:type="spellEnd"/>
+      <w:r>
+        <w:rPr>
+          <w:rFonts w:ascii="Times New Roman" w:hAnsi="Times New Roman" w:cs="Times New Roman"/>
+          <w:sz w:val="24"/>
+          <w:szCs w:val="24"/>
+        </w:rPr>
+        <w:t xml:space="preserve">, é muito fácil criar jogos simples no </w:t>
+      </w:r>
+      <w:proofErr w:type="spellStart"/>
+      <w:r>
+        <w:rPr>
+          <w:rFonts w:ascii="Times New Roman" w:hAnsi="Times New Roman" w:cs="Times New Roman"/>
+          <w:sz w:val="24"/>
+          <w:szCs w:val="24"/>
+        </w:rPr>
+        <w:t>Godot</w:t>
+      </w:r>
+      <w:proofErr w:type="spellEnd"/>
+      <w:r>
+        <w:rPr>
+          <w:rFonts w:ascii="Times New Roman" w:hAnsi="Times New Roman" w:cs="Times New Roman"/>
+          <w:sz w:val="24"/>
+          <w:szCs w:val="24"/>
+        </w:rPr>
+        <w:t>.</w:t>
+      </w:r>
+      <w:r>
+        <w:rPr>
+          <w:rFonts w:ascii="Times New Roman" w:hAnsi="Times New Roman" w:cs="Times New Roman"/>
+          <w:sz w:val="24"/>
+          <w:szCs w:val="24"/>
+        </w:rPr>
+        <w:t xml:space="preserve"> Usado para jogos menores comparado a jogos tops.</w:t>
+      </w:r>
       <w:bookmarkStart w:id="0" w:name="_GoBack"/>
       <w:bookmarkEnd w:id="0"/>
-    </w:p>
-    <w:p>
-      <w:pPr>
-        <w:jc w:val="both"/>
-        <w:rPr>
-          <w:rFonts w:ascii="Times New Roman" w:hAnsi="Times New Roman" w:cs="Times New Roman"/>
-          <w:sz w:val="24"/>
-          <w:szCs w:val="24"/>
-        </w:rPr>
-      </w:pPr>
     </w:p>
     <w:p>
       <w:pPr>
@@ -1067,6 +1545,126 @@
     </w:sectPr>
   </w:body>
 </w:document>
+</file>
+
+<file path=word/numbering.xml><?xml version="1.0" encoding="utf-8"?>
+<w:numbering xmlns:wpc="http://schemas.microsoft.com/office/word/2010/wordprocessingCanvas" xmlns:cx="http://schemas.microsoft.com/office/drawing/2014/chartex" xmlns:mc="http://schemas.openxmlformats.org/markup-compatibility/2006" xmlns:o="urn:schemas-microsoft-com:office:office" xmlns:r="http://schemas.openxmlformats.org/officeDocument/2006/relationships" xmlns:m="http://schemas.openxmlformats.org/officeDocument/2006/math" xmlns:v="urn:schemas-microsoft-com:vml" xmlns:wp14="http://schemas.microsoft.com/office/word/2010/wordprocessingDrawing" xmlns:wp="http://schemas.openxmlformats.org/drawingml/2006/wordprocessingDrawing" xmlns:w10="urn:schemas-microsoft-com:office:word" xmlns:w="http://schemas.openxmlformats.org/wordprocessingml/2006/main" xmlns:w14="http://schemas.microsoft.com/office/word/2010/wordml" xmlns:w15="http://schemas.microsoft.com/office/word/2012/wordml" xmlns:w16se="http://schemas.microsoft.com/office/word/2015/wordml/symex" xmlns:wpg="http://schemas.microsoft.com/office/word/2010/wordprocessingGroup" xmlns:wpi="http://schemas.microsoft.com/office/word/2010/wordprocessingInk" xmlns:wne="http://schemas.microsoft.com/office/word/2006/wordml" xmlns:wps="http://schemas.microsoft.com/office/word/2010/wordprocessingShape" mc:Ignorable="w14 w15 w16se wp14">
+  <w:abstractNum w:abstractNumId="0" w15:restartNumberingAfterBreak="0">
+    <w:nsid w:val="79FA3466"/>
+    <w:multiLevelType w:val="hybridMultilevel"/>
+    <w:tmpl w:val="3EA8056E"/>
+    <w:lvl w:ilvl="0" w:tplc="0872802A">
+      <w:numFmt w:val="bullet"/>
+      <w:lvlText w:val=""/>
+      <w:lvlJc w:val="left"/>
+      <w:pPr>
+        <w:ind w:left="720" w:hanging="360"/>
+      </w:pPr>
+      <w:rPr>
+        <w:rFonts w:ascii="Wingdings" w:eastAsiaTheme="minorHAnsi" w:hAnsi="Wingdings" w:cs="Times New Roman" w:hint="default"/>
+      </w:rPr>
+    </w:lvl>
+    <w:lvl w:ilvl="1" w:tplc="04160003" w:tentative="1">
+      <w:start w:val="1"/>
+      <w:numFmt w:val="bullet"/>
+      <w:lvlText w:val="o"/>
+      <w:lvlJc w:val="left"/>
+      <w:pPr>
+        <w:ind w:left="1440" w:hanging="360"/>
+      </w:pPr>
+      <w:rPr>
+        <w:rFonts w:ascii="Courier New" w:hAnsi="Courier New" w:cs="Courier New" w:hint="default"/>
+      </w:rPr>
+    </w:lvl>
+    <w:lvl w:ilvl="2" w:tplc="04160005" w:tentative="1">
+      <w:start w:val="1"/>
+      <w:numFmt w:val="bullet"/>
+      <w:lvlText w:val=""/>
+      <w:lvlJc w:val="left"/>
+      <w:pPr>
+        <w:ind w:left="2160" w:hanging="360"/>
+      </w:pPr>
+      <w:rPr>
+        <w:rFonts w:ascii="Wingdings" w:hAnsi="Wingdings" w:hint="default"/>
+      </w:rPr>
+    </w:lvl>
+    <w:lvl w:ilvl="3" w:tplc="04160001" w:tentative="1">
+      <w:start w:val="1"/>
+      <w:numFmt w:val="bullet"/>
+      <w:lvlText w:val=""/>
+      <w:lvlJc w:val="left"/>
+      <w:pPr>
+        <w:ind w:left="2880" w:hanging="360"/>
+      </w:pPr>
+      <w:rPr>
+        <w:rFonts w:ascii="Symbol" w:hAnsi="Symbol" w:hint="default"/>
+      </w:rPr>
+    </w:lvl>
+    <w:lvl w:ilvl="4" w:tplc="04160003" w:tentative="1">
+      <w:start w:val="1"/>
+      <w:numFmt w:val="bullet"/>
+      <w:lvlText w:val="o"/>
+      <w:lvlJc w:val="left"/>
+      <w:pPr>
+        <w:ind w:left="3600" w:hanging="360"/>
+      </w:pPr>
+      <w:rPr>
+        <w:rFonts w:ascii="Courier New" w:hAnsi="Courier New" w:cs="Courier New" w:hint="default"/>
+      </w:rPr>
+    </w:lvl>
+    <w:lvl w:ilvl="5" w:tplc="04160005" w:tentative="1">
+      <w:start w:val="1"/>
+      <w:numFmt w:val="bullet"/>
+      <w:lvlText w:val=""/>
+      <w:lvlJc w:val="left"/>
+      <w:pPr>
+        <w:ind w:left="4320" w:hanging="360"/>
+      </w:pPr>
+      <w:rPr>
+        <w:rFonts w:ascii="Wingdings" w:hAnsi="Wingdings" w:hint="default"/>
+      </w:rPr>
+    </w:lvl>
+    <w:lvl w:ilvl="6" w:tplc="04160001" w:tentative="1">
+      <w:start w:val="1"/>
+      <w:numFmt w:val="bullet"/>
+      <w:lvlText w:val=""/>
+      <w:lvlJc w:val="left"/>
+      <w:pPr>
+        <w:ind w:left="5040" w:hanging="360"/>
+      </w:pPr>
+      <w:rPr>
+        <w:rFonts w:ascii="Symbol" w:hAnsi="Symbol" w:hint="default"/>
+      </w:rPr>
+    </w:lvl>
+    <w:lvl w:ilvl="7" w:tplc="04160003" w:tentative="1">
+      <w:start w:val="1"/>
+      <w:numFmt w:val="bullet"/>
+      <w:lvlText w:val="o"/>
+      <w:lvlJc w:val="left"/>
+      <w:pPr>
+        <w:ind w:left="5760" w:hanging="360"/>
+      </w:pPr>
+      <w:rPr>
+        <w:rFonts w:ascii="Courier New" w:hAnsi="Courier New" w:cs="Courier New" w:hint="default"/>
+      </w:rPr>
+    </w:lvl>
+    <w:lvl w:ilvl="8" w:tplc="04160005" w:tentative="1">
+      <w:start w:val="1"/>
+      <w:numFmt w:val="bullet"/>
+      <w:lvlText w:val=""/>
+      <w:lvlJc w:val="left"/>
+      <w:pPr>
+        <w:ind w:left="6480" w:hanging="360"/>
+      </w:pPr>
+      <w:rPr>
+        <w:rFonts w:ascii="Wingdings" w:hAnsi="Wingdings" w:hint="default"/>
+      </w:rPr>
+    </w:lvl>
+  </w:abstractNum>
+  <w:num w:numId="1">
+    <w:abstractNumId w:val="0"/>
+  </w:num>
+</w:numbering>
 </file>
 
 <file path=word/styles.xml><?xml version="1.0" encoding="utf-8"?>
@@ -1504,6 +2102,17 @@
       <w:u w:val="single"/>
     </w:rPr>
   </w:style>
+  <w:style w:type="paragraph" w:styleId="PargrafodaLista">
+    <w:name w:val="List Paragraph"/>
+    <w:basedOn w:val="Normal"/>
+    <w:uiPriority w:val="34"/>
+    <w:qFormat/>
+    <w:rsid w:val="00A24972"/>
+    <w:pPr>
+      <w:ind w:left="720"/>
+      <w:contextualSpacing/>
+    </w:pPr>
+  </w:style>
 </w:styles>
 </file>
 
